--- a/02.Java编程/10.框架/3.Mybatis/Mybatis自定义框架及使用.docx
+++ b/02.Java编程/10.框架/3.Mybatis/Mybatis自定义框架及使用.docx
@@ -80,6 +80,7 @@
     <w:p>
       <w:pPr>
         <w:numPr>
+          <w:ilvl w:val="0"/>
           <w:numId w:val="0"/>
         </w:numPr>
         <w:ind w:left="420" w:leftChars="0"/>
@@ -103,6 +104,7 @@
     <w:p>
       <w:pPr>
         <w:numPr>
+          <w:ilvl w:val="0"/>
           <w:numId w:val="0"/>
         </w:numPr>
         <w:ind w:left="420" w:leftChars="0"/>
@@ -126,6 +128,7 @@
     <w:p>
       <w:pPr>
         <w:numPr>
+          <w:ilvl w:val="0"/>
           <w:numId w:val="0"/>
         </w:numPr>
         <w:ind w:left="420" w:leftChars="0"/>
@@ -173,6 +176,7 @@
     <w:p>
       <w:pPr>
         <w:numPr>
+          <w:ilvl w:val="0"/>
           <w:numId w:val="0"/>
         </w:numPr>
         <w:ind w:left="420" w:leftChars="0"/>
@@ -196,6 +200,7 @@
     <w:p>
       <w:pPr>
         <w:numPr>
+          <w:ilvl w:val="0"/>
           <w:numId w:val="0"/>
         </w:numPr>
         <w:ind w:left="420" w:leftChars="0"/>
@@ -219,6 +224,7 @@
     <w:p>
       <w:pPr>
         <w:numPr>
+          <w:ilvl w:val="0"/>
           <w:numId w:val="0"/>
         </w:numPr>
         <w:ind w:left="420" w:leftChars="0"/>
@@ -242,6 +248,7 @@
     <w:p>
       <w:pPr>
         <w:numPr>
+          <w:ilvl w:val="0"/>
           <w:numId w:val="0"/>
         </w:numPr>
         <w:ind w:left="420" w:leftChars="0"/>
@@ -265,6 +272,7 @@
     <w:p>
       <w:pPr>
         <w:numPr>
+          <w:ilvl w:val="0"/>
           <w:numId w:val="0"/>
         </w:numPr>
         <w:ind w:left="420" w:leftChars="0" w:firstLine="420" w:firstLineChars="0"/>
@@ -312,6 +320,7 @@
     <w:p>
       <w:pPr>
         <w:numPr>
+          <w:ilvl w:val="0"/>
           <w:numId w:val="0"/>
         </w:numPr>
         <w:ind w:left="420" w:leftChars="0"/>
@@ -335,6 +344,7 @@
     <w:p>
       <w:pPr>
         <w:numPr>
+          <w:ilvl w:val="0"/>
           <w:numId w:val="0"/>
         </w:numPr>
         <w:ind w:left="420" w:leftChars="0"/>
@@ -358,6 +368,7 @@
     <w:p>
       <w:pPr>
         <w:numPr>
+          <w:ilvl w:val="0"/>
           <w:numId w:val="0"/>
         </w:numPr>
         <w:ind w:left="420" w:leftChars="0"/>
@@ -381,6 +392,7 @@
     <w:p>
       <w:pPr>
         <w:numPr>
+          <w:ilvl w:val="0"/>
           <w:numId w:val="0"/>
         </w:numPr>
         <w:ind w:left="420" w:leftChars="0" w:firstLine="420" w:firstLineChars="0"/>
@@ -404,6 +416,7 @@
     <w:p>
       <w:pPr>
         <w:numPr>
+          <w:ilvl w:val="0"/>
           <w:numId w:val="0"/>
         </w:numPr>
         <w:ind w:left="420" w:leftChars="0" w:firstLine="420" w:firstLineChars="0"/>
@@ -451,6 +464,7 @@
     <w:p>
       <w:pPr>
         <w:numPr>
+          <w:ilvl w:val="0"/>
           <w:numId w:val="0"/>
         </w:numPr>
         <w:ind w:leftChars="0" w:firstLine="420" w:firstLineChars="0"/>
@@ -474,6 +488,7 @@
     <w:p>
       <w:pPr>
         <w:numPr>
+          <w:ilvl w:val="0"/>
           <w:numId w:val="0"/>
         </w:numPr>
         <w:ind w:leftChars="0" w:firstLine="420" w:firstLineChars="0"/>
@@ -497,6 +512,7 @@
     <w:p>
       <w:pPr>
         <w:numPr>
+          <w:ilvl w:val="0"/>
           <w:numId w:val="0"/>
         </w:numPr>
         <w:ind w:leftChars="0" w:firstLine="420" w:firstLineChars="0"/>
@@ -520,6 +536,7 @@
     <w:p>
       <w:pPr>
         <w:numPr>
+          <w:ilvl w:val="0"/>
           <w:numId w:val="0"/>
         </w:numPr>
         <w:ind w:left="420" w:leftChars="0" w:firstLine="420" w:firstLineChars="0"/>
@@ -543,6 +560,7 @@
     <w:p>
       <w:pPr>
         <w:numPr>
+          <w:ilvl w:val="0"/>
           <w:numId w:val="0"/>
         </w:numPr>
         <w:ind w:left="420" w:leftChars="0" w:firstLine="420" w:firstLineChars="0"/>
@@ -566,6 +584,7 @@
     <w:p>
       <w:pPr>
         <w:numPr>
+          <w:ilvl w:val="0"/>
           <w:numId w:val="0"/>
         </w:numPr>
         <w:ind w:left="420" w:leftChars="0" w:firstLine="420" w:firstLineChars="0"/>
@@ -678,16 +697,16 @@
       <w:pPr>
         <w:ind w:left="420" w:leftChars="0" w:firstLine="420" w:firstLineChars="0"/>
         <w:rPr>
-          <w:rFonts w:hint="eastAsia"/>
-          <w:lang w:val="en-US" w:eastAsia="zh-CN"/>
-        </w:rPr>
-      </w:pPr>
-      <w:r>
-        <w:rPr>
-          <w:rFonts w:hint="eastAsia"/>
-          <w:lang w:val="en-US" w:eastAsia="zh-CN"/>
-        </w:rPr>
-        <w:t>框架封装了很多细节，使开发者能够提高开发效率</w:t>
+          <w:rFonts w:hint="default"/>
+          <w:lang w:val="en-US" w:eastAsia="zh-CN"/>
+        </w:rPr>
+      </w:pPr>
+      <w:r>
+        <w:rPr>
+          <w:rFonts w:hint="eastAsia"/>
+          <w:lang w:val="en-US" w:eastAsia="zh-CN"/>
+        </w:rPr>
+        <w:t>框架封装了很多细节，使开发者能够提高开发效率，使用极简的方式实现功能。大大提高开发效率</w:t>
       </w:r>
     </w:p>
     <w:p>
@@ -713,6 +732,7 @@
     <w:p>
       <w:pPr>
         <w:numPr>
+          <w:ilvl w:val="0"/>
           <w:numId w:val="0"/>
         </w:numPr>
         <w:ind w:firstLine="420" w:firstLineChars="0"/>
@@ -768,6 +788,7 @@
     <w:p>
       <w:pPr>
         <w:numPr>
+          <w:ilvl w:val="0"/>
           <w:numId w:val="0"/>
         </w:numPr>
         <w:ind w:left="420" w:leftChars="0" w:firstLine="420" w:firstLineChars="0"/>
@@ -787,6 +808,7 @@
     <w:p>
       <w:pPr>
         <w:numPr>
+          <w:ilvl w:val="0"/>
           <w:numId w:val="0"/>
         </w:numPr>
         <w:ind w:left="420" w:leftChars="0" w:firstLine="420" w:firstLineChars="0"/>
@@ -806,6 +828,7 @@
     <w:p>
       <w:pPr>
         <w:numPr>
+          <w:ilvl w:val="0"/>
           <w:numId w:val="0"/>
         </w:numPr>
         <w:ind w:firstLine="420" w:firstLineChars="0"/>
@@ -825,6 +848,7 @@
     <w:p>
       <w:pPr>
         <w:numPr>
+          <w:ilvl w:val="0"/>
           <w:numId w:val="0"/>
         </w:numPr>
         <w:ind w:left="420" w:leftChars="0" w:firstLine="420" w:firstLineChars="0"/>
@@ -844,6 +868,7 @@
     <w:p>
       <w:pPr>
         <w:numPr>
+          <w:ilvl w:val="0"/>
           <w:numId w:val="0"/>
         </w:numPr>
         <w:ind w:left="840" w:leftChars="0" w:firstLine="420" w:firstLineChars="0"/>
@@ -863,6 +888,7 @@
     <w:p>
       <w:pPr>
         <w:numPr>
+          <w:ilvl w:val="0"/>
           <w:numId w:val="0"/>
         </w:numPr>
         <w:ind w:left="420" w:leftChars="0" w:firstLine="420" w:firstLineChars="0"/>
@@ -882,6 +908,7 @@
     <w:p>
       <w:pPr>
         <w:numPr>
+          <w:ilvl w:val="0"/>
           <w:numId w:val="0"/>
         </w:numPr>
         <w:ind w:left="840" w:leftChars="0" w:firstLine="420" w:firstLineChars="0"/>
@@ -901,6 +928,7 @@
     <w:p>
       <w:pPr>
         <w:numPr>
+          <w:ilvl w:val="0"/>
           <w:numId w:val="0"/>
         </w:numPr>
         <w:ind w:left="420" w:leftChars="0" w:firstLine="420" w:firstLineChars="0"/>
@@ -920,6 +948,7 @@
     <w:p>
       <w:pPr>
         <w:numPr>
+          <w:ilvl w:val="0"/>
           <w:numId w:val="0"/>
         </w:numPr>
         <w:ind w:left="840" w:leftChars="0" w:firstLine="420" w:firstLineChars="0"/>
@@ -939,6 +968,7 @@
     <w:p>
       <w:pPr>
         <w:numPr>
+          <w:ilvl w:val="0"/>
           <w:numId w:val="0"/>
         </w:numPr>
         <w:ind w:firstLine="420" w:firstLineChars="0"/>
@@ -958,6 +988,7 @@
     <w:p>
       <w:pPr>
         <w:numPr>
+          <w:ilvl w:val="0"/>
           <w:numId w:val="0"/>
         </w:numPr>
         <w:ind w:left="420" w:leftChars="0" w:firstLine="420" w:firstLineChars="0"/>
@@ -977,6 +1008,7 @@
     <w:p>
       <w:pPr>
         <w:numPr>
+          <w:ilvl w:val="0"/>
           <w:numId w:val="0"/>
         </w:numPr>
         <w:ind w:left="840" w:leftChars="0" w:firstLine="420" w:firstLineChars="0"/>
@@ -996,6 +1028,7 @@
     <w:p>
       <w:pPr>
         <w:numPr>
+          <w:ilvl w:val="0"/>
           <w:numId w:val="0"/>
         </w:numPr>
         <w:ind w:left="840" w:leftChars="0" w:firstLine="420" w:firstLineChars="0"/>
@@ -1015,6 +1048,7 @@
     <w:p>
       <w:pPr>
         <w:numPr>
+          <w:ilvl w:val="0"/>
           <w:numId w:val="0"/>
         </w:numPr>
         <w:ind w:left="840" w:leftChars="0" w:firstLine="420" w:firstLineChars="0"/>
@@ -1034,6 +1068,7 @@
     <w:p>
       <w:pPr>
         <w:numPr>
+          <w:ilvl w:val="0"/>
           <w:numId w:val="0"/>
         </w:numPr>
         <w:ind w:left="420" w:leftChars="0" w:firstLine="420" w:firstLineChars="0"/>
@@ -1053,6 +1088,7 @@
     <w:p>
       <w:pPr>
         <w:numPr>
+          <w:ilvl w:val="0"/>
           <w:numId w:val="0"/>
         </w:numPr>
         <w:ind w:left="840" w:leftChars="0" w:firstLine="420" w:firstLineChars="0"/>
@@ -1072,6 +1108,7 @@
     <w:p>
       <w:pPr>
         <w:numPr>
+          <w:ilvl w:val="0"/>
           <w:numId w:val="0"/>
         </w:numPr>
         <w:ind w:left="420" w:leftChars="0" w:firstLine="420" w:firstLineChars="0"/>
@@ -1091,6 +1128,7 @@
     <w:p>
       <w:pPr>
         <w:numPr>
+          <w:ilvl w:val="0"/>
           <w:numId w:val="0"/>
         </w:numPr>
         <w:ind w:left="840" w:leftChars="0" w:firstLine="420" w:firstLineChars="0"/>
@@ -1110,6 +1148,7 @@
     <w:p>
       <w:pPr>
         <w:numPr>
+          <w:ilvl w:val="0"/>
           <w:numId w:val="0"/>
         </w:numPr>
         <w:ind w:left="420" w:leftChars="0" w:firstLine="420" w:firstLineChars="0"/>
@@ -1129,6 +1168,7 @@
     <w:p>
       <w:pPr>
         <w:numPr>
+          <w:ilvl w:val="0"/>
           <w:numId w:val="0"/>
         </w:numPr>
         <w:ind w:left="840" w:leftChars="0" w:firstLine="420" w:firstLineChars="0"/>
@@ -1148,35 +1188,633 @@
     <w:p>
       <w:pPr>
         <w:numPr>
+          <w:ilvl w:val="0"/>
           <w:numId w:val="0"/>
         </w:numPr>
         <w:ind w:left="840" w:leftChars="0" w:firstLine="420" w:firstLineChars="0"/>
         <w:rPr>
+          <w:rFonts w:hint="eastAsia"/>
+          <w:lang w:val="en-US" w:eastAsia="zh-CN"/>
+        </w:rPr>
+      </w:pPr>
+      <w:r>
+        <w:rPr>
+          <w:rFonts w:hint="eastAsia"/>
+          <w:lang w:val="en-US" w:eastAsia="zh-CN"/>
+        </w:rPr>
+        <w:t>Spring的JdbcTemplate和Apache的DBUtils都只是工具类</w:t>
+      </w:r>
+    </w:p>
+    <w:p>
+      <w:pPr>
+        <w:numPr>
+          <w:ilvl w:val="0"/>
+          <w:numId w:val="4"/>
+        </w:numPr>
+        <w:ind w:firstLine="420" w:firstLineChars="0"/>
+        <w:rPr>
+          <w:rFonts w:hint="eastAsia"/>
+          <w:lang w:val="en-US" w:eastAsia="zh-CN"/>
+        </w:rPr>
+      </w:pPr>
+      <w:r>
+        <w:rPr>
+          <w:rFonts w:hint="eastAsia"/>
+          <w:lang w:val="en-US" w:eastAsia="zh-CN"/>
+        </w:rPr>
+        <w:t>MyBatis概述</w:t>
+      </w:r>
+    </w:p>
+    <w:p>
+      <w:pPr>
+        <w:numPr>
+          <w:numId w:val="0"/>
+        </w:numPr>
+        <w:ind w:left="420" w:leftChars="0" w:firstLine="420" w:firstLineChars="0"/>
+        <w:rPr>
+          <w:rFonts w:hint="eastAsia"/>
+          <w:lang w:val="en-US" w:eastAsia="zh-CN"/>
+        </w:rPr>
+      </w:pPr>
+      <w:r>
+        <w:rPr>
+          <w:rFonts w:hint="eastAsia"/>
+          <w:lang w:val="en-US" w:eastAsia="zh-CN"/>
+        </w:rPr>
+        <w:t>基于Java的持久层框架，内部封装了jdbc，使开发者需要关注sql语句半数，而不需要花费精力去处理加载驱动、创建连接、创建statement等繁杂的过程。</w:t>
+      </w:r>
+    </w:p>
+    <w:p>
+      <w:pPr>
+        <w:numPr>
+          <w:numId w:val="0"/>
+        </w:numPr>
+        <w:ind w:left="420" w:leftChars="0" w:firstLine="420" w:firstLineChars="0"/>
+        <w:rPr>
+          <w:rFonts w:hint="eastAsia"/>
+          <w:lang w:val="en-US" w:eastAsia="zh-CN"/>
+        </w:rPr>
+      </w:pPr>
+      <w:r>
+        <w:rPr>
+          <w:rFonts w:hint="eastAsia"/>
+          <w:lang w:val="en-US" w:eastAsia="zh-CN"/>
+        </w:rPr>
+        <w:t>注解</w:t>
+      </w:r>
+    </w:p>
+    <w:p>
+      <w:pPr>
+        <w:numPr>
+          <w:numId w:val="0"/>
+        </w:numPr>
+        <w:ind w:left="420" w:leftChars="0" w:firstLine="420" w:firstLineChars="0"/>
+        <w:rPr>
+          <w:rFonts w:hint="eastAsia"/>
+          <w:lang w:val="en-US" w:eastAsia="zh-CN"/>
+        </w:rPr>
+      </w:pPr>
+      <w:r>
+        <w:rPr>
+          <w:rFonts w:hint="eastAsia"/>
+          <w:lang w:val="en-US" w:eastAsia="zh-CN"/>
+        </w:rPr>
+        <w:t>XML</w:t>
+      </w:r>
+    </w:p>
+    <w:p>
+      <w:pPr>
+        <w:numPr>
+          <w:numId w:val="0"/>
+        </w:numPr>
+        <w:ind w:left="420" w:leftChars="0" w:firstLine="420" w:firstLineChars="0"/>
+        <w:rPr>
+          <w:rFonts w:hint="eastAsia"/>
+          <w:lang w:val="en-US" w:eastAsia="zh-CN"/>
+        </w:rPr>
+      </w:pPr>
+      <w:r>
+        <w:rPr>
+          <w:rFonts w:hint="eastAsia"/>
+          <w:lang w:val="en-US" w:eastAsia="zh-CN"/>
+        </w:rPr>
+        <w:t>ORM：Object Relational Mapping对象关系映射</w:t>
+      </w:r>
+    </w:p>
+    <w:p>
+      <w:pPr>
+        <w:numPr>
+          <w:numId w:val="0"/>
+        </w:numPr>
+        <w:ind w:left="420" w:leftChars="0" w:firstLine="420" w:firstLineChars="0"/>
+        <w:rPr>
+          <w:rFonts w:hint="eastAsia"/>
+          <w:lang w:val="en-US" w:eastAsia="zh-CN"/>
+        </w:rPr>
+      </w:pPr>
+      <w:r>
+        <w:rPr>
+          <w:rFonts w:hint="eastAsia"/>
+          <w:lang w:val="en-US" w:eastAsia="zh-CN"/>
+        </w:rPr>
+        <w:t>简单的说：</w:t>
+      </w:r>
+    </w:p>
+    <w:p>
+      <w:pPr>
+        <w:numPr>
+          <w:numId w:val="0"/>
+        </w:numPr>
+        <w:ind w:left="840" w:leftChars="0" w:firstLine="420" w:firstLineChars="0"/>
+        <w:rPr>
+          <w:rFonts w:hint="eastAsia"/>
+          <w:lang w:val="en-US" w:eastAsia="zh-CN"/>
+        </w:rPr>
+      </w:pPr>
+      <w:r>
+        <w:rPr>
+          <w:rFonts w:hint="eastAsia"/>
+          <w:lang w:val="en-US" w:eastAsia="zh-CN"/>
+        </w:rPr>
+        <w:t>就是把数据库表和实体类及实体类的属性对应起来</w:t>
+      </w:r>
+    </w:p>
+    <w:p>
+      <w:pPr>
+        <w:numPr>
+          <w:numId w:val="0"/>
+        </w:numPr>
+        <w:ind w:left="840" w:leftChars="0" w:firstLine="420" w:firstLineChars="0"/>
+        <w:rPr>
+          <w:rFonts w:hint="eastAsia"/>
+          <w:lang w:val="en-US" w:eastAsia="zh-CN"/>
+        </w:rPr>
+      </w:pPr>
+      <w:r>
+        <w:rPr>
+          <w:rFonts w:hint="eastAsia"/>
+          <w:lang w:val="en-US" w:eastAsia="zh-CN"/>
+        </w:rPr>
+        <w:t>让我们可以操作实体类就实现数据库操作</w:t>
+      </w:r>
+    </w:p>
+    <w:p>
+      <w:pPr>
+        <w:numPr>
+          <w:numId w:val="0"/>
+        </w:numPr>
+        <w:ind w:left="840" w:leftChars="0" w:firstLine="420" w:firstLineChars="0"/>
+        <w:rPr>
+          <w:rFonts w:hint="eastAsia"/>
+          <w:lang w:val="en-US" w:eastAsia="zh-CN"/>
+        </w:rPr>
+      </w:pPr>
+      <w:r>
+        <w:rPr>
+          <w:rFonts w:hint="eastAsia"/>
+          <w:lang w:val="en-US" w:eastAsia="zh-CN"/>
+        </w:rPr>
+        <w:t>Uase_table</w:t>
+      </w:r>
+      <w:r>
+        <w:rPr>
+          <w:rFonts w:hint="eastAsia"/>
+          <w:lang w:val="en-US" w:eastAsia="zh-CN"/>
+        </w:rPr>
+        <w:tab/>
+        <w:t/>
+      </w:r>
+      <w:r>
+        <w:rPr>
+          <w:rFonts w:hint="eastAsia"/>
+          <w:lang w:val="en-US" w:eastAsia="zh-CN"/>
+        </w:rPr>
+        <w:tab/>
+        <w:t>User</w:t>
+      </w:r>
+    </w:p>
+    <w:p>
+      <w:pPr>
+        <w:numPr>
+          <w:numId w:val="0"/>
+        </w:numPr>
+        <w:ind w:left="840" w:leftChars="0" w:firstLine="420" w:firstLineChars="0"/>
+        <w:rPr>
+          <w:rFonts w:hint="eastAsia"/>
+          <w:lang w:val="en-US" w:eastAsia="zh-CN"/>
+        </w:rPr>
+      </w:pPr>
+      <w:r>
+        <w:rPr>
+          <w:rFonts w:hint="eastAsia"/>
+          <w:lang w:val="en-US" w:eastAsia="zh-CN"/>
+        </w:rPr>
+        <w:t>id</w:t>
+      </w:r>
+      <w:r>
+        <w:rPr>
+          <w:rFonts w:hint="eastAsia"/>
+          <w:lang w:val="en-US" w:eastAsia="zh-CN"/>
+        </w:rPr>
+        <w:tab/>
+        <w:t/>
+      </w:r>
+      <w:r>
+        <w:rPr>
+          <w:rFonts w:hint="eastAsia"/>
+          <w:lang w:val="en-US" w:eastAsia="zh-CN"/>
+        </w:rPr>
+        <w:tab/>
+        <w:t/>
+      </w:r>
+      <w:r>
+        <w:rPr>
+          <w:rFonts w:hint="eastAsia"/>
+          <w:lang w:val="en-US" w:eastAsia="zh-CN"/>
+        </w:rPr>
+        <w:tab/>
+        <w:t/>
+      </w:r>
+      <w:r>
+        <w:rPr>
+          <w:rFonts w:hint="eastAsia"/>
+          <w:lang w:val="en-US" w:eastAsia="zh-CN"/>
+        </w:rPr>
+        <w:tab/>
+        <w:t>userId</w:t>
+      </w:r>
+    </w:p>
+    <w:p>
+      <w:pPr>
+        <w:numPr>
+          <w:numId w:val="0"/>
+        </w:numPr>
+        <w:ind w:left="840" w:leftChars="0" w:firstLine="420" w:firstLineChars="0"/>
+        <w:rPr>
+          <w:rFonts w:hint="eastAsia"/>
+          <w:lang w:val="en-US" w:eastAsia="zh-CN"/>
+        </w:rPr>
+      </w:pPr>
+      <w:r>
+        <w:rPr>
+          <w:rFonts w:hint="eastAsia"/>
+          <w:lang w:val="en-US" w:eastAsia="zh-CN"/>
+        </w:rPr>
+        <w:t>User_name</w:t>
+      </w:r>
+      <w:r>
+        <w:rPr>
+          <w:rFonts w:hint="eastAsia"/>
+          <w:lang w:val="en-US" w:eastAsia="zh-CN"/>
+        </w:rPr>
+        <w:tab/>
+        <w:t/>
+      </w:r>
+      <w:r>
+        <w:rPr>
+          <w:rFonts w:hint="eastAsia"/>
+          <w:lang w:val="en-US" w:eastAsia="zh-CN"/>
+        </w:rPr>
+        <w:tab/>
+        <w:t>userName</w:t>
+      </w:r>
+    </w:p>
+    <w:p>
+      <w:pPr>
+        <w:numPr>
+          <w:numId w:val="0"/>
+        </w:numPr>
+        <w:ind w:left="840" w:leftChars="0" w:firstLine="420" w:firstLineChars="0"/>
+        <w:rPr>
           <w:rFonts w:hint="default"/>
           <w:lang w:val="en-US" w:eastAsia="zh-CN"/>
         </w:rPr>
       </w:pPr>
-      <w:r>
-        <w:rPr>
-          <w:rFonts w:hint="eastAsia"/>
-          <w:lang w:val="en-US" w:eastAsia="zh-CN"/>
-        </w:rPr>
-        <w:t>Spring的JdbcTemplate和Apache的DBUtils都只是工具类</w:t>
+    </w:p>
+    <w:p>
+      <w:pPr>
+        <w:pStyle w:val="4"/>
+        <w:bidi w:val="0"/>
+        <w:rPr>
+          <w:rFonts w:hint="eastAsia"/>
+          <w:lang w:val="en-US" w:eastAsia="zh-CN"/>
+        </w:rPr>
+      </w:pPr>
+      <w:r>
+        <w:rPr>
+          <w:rFonts w:hint="eastAsia"/>
+          <w:lang w:val="en-US" w:eastAsia="zh-CN"/>
+        </w:rPr>
+        <w:t>2.1JMybatis的入门</w:t>
+      </w:r>
+    </w:p>
+    <w:p>
+      <w:pPr>
+        <w:numPr>
+          <w:ilvl w:val="0"/>
+          <w:numId w:val="5"/>
+        </w:numPr>
+        <w:ind w:firstLine="420" w:firstLineChars="0"/>
+        <w:rPr>
+          <w:rFonts w:hint="eastAsia"/>
+          <w:lang w:val="en-US" w:eastAsia="zh-CN"/>
+        </w:rPr>
+      </w:pPr>
+      <w:r>
+        <w:rPr>
+          <w:rFonts w:hint="eastAsia"/>
+          <w:lang w:val="en-US" w:eastAsia="zh-CN"/>
+        </w:rPr>
+        <w:t>Mybatis的环境搭建</w:t>
+      </w:r>
+    </w:p>
+    <w:p>
+      <w:pPr>
+        <w:numPr>
+          <w:numId w:val="0"/>
+        </w:numPr>
+        <w:ind w:firstLine="420" w:firstLineChars="0"/>
+        <w:rPr>
+          <w:rFonts w:hint="eastAsia"/>
+          <w:lang w:val="en-US" w:eastAsia="zh-CN"/>
+        </w:rPr>
+      </w:pPr>
+      <w:r>
+        <w:rPr>
+          <w:rFonts w:hint="eastAsia"/>
+          <w:lang w:val="en-US" w:eastAsia="zh-CN"/>
+        </w:rPr>
+        <w:t>第一步：创建maven工程并导入坐标</w:t>
+      </w:r>
+    </w:p>
+    <w:p>
+      <w:pPr>
+        <w:numPr>
+          <w:numId w:val="0"/>
+        </w:numPr>
+        <w:ind w:firstLine="420" w:firstLineChars="0"/>
+        <w:rPr>
+          <w:rFonts w:hint="eastAsia"/>
+          <w:lang w:val="en-US" w:eastAsia="zh-CN"/>
+        </w:rPr>
+      </w:pPr>
+      <w:r>
+        <w:rPr>
+          <w:rFonts w:hint="eastAsia"/>
+          <w:lang w:val="en-US" w:eastAsia="zh-CN"/>
+        </w:rPr>
+        <w:t>第二步：创建实体类和dao的接口</w:t>
+      </w:r>
+    </w:p>
+    <w:p>
+      <w:pPr>
+        <w:numPr>
+          <w:numId w:val="0"/>
+        </w:numPr>
+        <w:ind w:firstLine="420" w:firstLineChars="0"/>
+        <w:rPr>
+          <w:rFonts w:hint="eastAsia"/>
+          <w:lang w:val="en-US" w:eastAsia="zh-CN"/>
+        </w:rPr>
+      </w:pPr>
+      <w:r>
+        <w:rPr>
+          <w:rFonts w:hint="eastAsia"/>
+          <w:lang w:val="en-US" w:eastAsia="zh-CN"/>
+        </w:rPr>
+        <w:t>第三步：创建mybatis的主配置文件</w:t>
+      </w:r>
+    </w:p>
+    <w:p>
+      <w:pPr>
+        <w:numPr>
+          <w:numId w:val="0"/>
+        </w:numPr>
+        <w:ind w:left="1260" w:leftChars="0" w:firstLine="420" w:firstLineChars="0"/>
+        <w:rPr>
+          <w:rFonts w:hint="eastAsia"/>
+          <w:lang w:val="en-US" w:eastAsia="zh-CN"/>
+        </w:rPr>
+      </w:pPr>
+      <w:r>
+        <w:rPr>
+          <w:rFonts w:hint="eastAsia"/>
+          <w:lang w:val="en-US" w:eastAsia="zh-CN"/>
+        </w:rPr>
+        <w:t>SqlMapConfig.xml</w:t>
+      </w:r>
+    </w:p>
+    <w:p>
+      <w:pPr>
+        <w:numPr>
+          <w:numId w:val="0"/>
+        </w:numPr>
+        <w:ind w:firstLine="420" w:firstLineChars="0"/>
+        <w:rPr>
+          <w:rFonts w:hint="eastAsia"/>
+          <w:lang w:val="en-US" w:eastAsia="zh-CN"/>
+        </w:rPr>
+      </w:pPr>
+      <w:r>
+        <w:rPr>
+          <w:rFonts w:hint="eastAsia"/>
+          <w:lang w:val="en-US" w:eastAsia="zh-CN"/>
+        </w:rPr>
+        <w:t>第四步：创建映射配置文件</w:t>
+      </w:r>
+    </w:p>
+    <w:p>
+      <w:pPr>
+        <w:numPr>
+          <w:numId w:val="0"/>
+        </w:numPr>
+        <w:ind w:left="1260" w:leftChars="0" w:firstLine="420" w:firstLineChars="0"/>
+        <w:rPr>
+          <w:rFonts w:hint="eastAsia"/>
+          <w:lang w:val="en-US" w:eastAsia="zh-CN"/>
+        </w:rPr>
+      </w:pPr>
+      <w:r>
+        <w:rPr>
+          <w:rFonts w:hint="eastAsia"/>
+          <w:lang w:val="en-US" w:eastAsia="zh-CN"/>
+        </w:rPr>
+        <w:t>IUserDao.xml</w:t>
+      </w:r>
+    </w:p>
+    <w:p>
+      <w:pPr>
+        <w:numPr>
+          <w:numId w:val="0"/>
+        </w:numPr>
+        <w:ind w:left="1260" w:leftChars="0" w:firstLine="420" w:firstLineChars="0"/>
+        <w:rPr>
+          <w:rFonts w:hint="default"/>
+          <w:lang w:val="en-US" w:eastAsia="zh-CN"/>
+        </w:rPr>
+      </w:pPr>
+    </w:p>
+    <w:p>
+      <w:pPr>
+        <w:ind w:firstLine="420" w:firstLineChars="0"/>
+        <w:rPr>
+          <w:rFonts w:hint="eastAsia"/>
+          <w:lang w:val="en-US" w:eastAsia="zh-CN"/>
+        </w:rPr>
+      </w:pPr>
+      <w:r>
+        <w:rPr>
+          <w:rFonts w:hint="eastAsia"/>
+          <w:lang w:val="en-US" w:eastAsia="zh-CN"/>
+        </w:rPr>
+        <w:t>环境搭建的注意事项：</w:t>
+      </w:r>
+    </w:p>
+    <w:p>
+      <w:pPr>
+        <w:ind w:left="840" w:leftChars="0" w:firstLine="420" w:firstLineChars="0"/>
+        <w:rPr>
+          <w:rFonts w:hint="eastAsia"/>
+          <w:lang w:val="en-US" w:eastAsia="zh-CN"/>
+        </w:rPr>
+      </w:pPr>
+      <w:r>
+        <w:rPr>
+          <w:rFonts w:hint="eastAsia"/>
+          <w:lang w:val="en-US" w:eastAsia="zh-CN"/>
+        </w:rPr>
+        <w:t>第一个：创建IUserDao.xml和IUserDao.java时，名称是为了和我们以前的知识保持一致。在Mybatis中它把持久层的操作接口名称和映射文件也叫作Mapper</w:t>
+      </w:r>
+    </w:p>
+    <w:p>
+      <w:pPr>
+        <w:ind w:left="840" w:leftChars="0" w:firstLine="420" w:firstLineChars="0"/>
+        <w:rPr>
+          <w:rFonts w:hint="eastAsia"/>
+          <w:lang w:val="en-US" w:eastAsia="zh-CN"/>
+        </w:rPr>
+      </w:pPr>
+      <w:r>
+        <w:rPr>
+          <w:rFonts w:hint="eastAsia"/>
+          <w:lang w:val="en-US" w:eastAsia="zh-CN"/>
+        </w:rPr>
+        <w:t>所以：IUserDao和IUserMapper是一样的</w:t>
+      </w:r>
+    </w:p>
+    <w:p>
+      <w:pPr>
+        <w:ind w:left="840" w:leftChars="0" w:firstLine="420" w:firstLineChars="0"/>
+        <w:rPr>
+          <w:rFonts w:hint="eastAsia"/>
+          <w:lang w:val="en-US" w:eastAsia="zh-CN"/>
+        </w:rPr>
+      </w:pPr>
+      <w:r>
+        <w:rPr>
+          <w:rFonts w:hint="eastAsia"/>
+          <w:lang w:val="en-US" w:eastAsia="zh-CN"/>
+        </w:rPr>
+        <w:t>第二个：在idea中创建目录的时候，它和包是不一样的</w:t>
+      </w:r>
+    </w:p>
+    <w:p>
+      <w:pPr>
+        <w:ind w:left="1260" w:leftChars="0" w:firstLine="420" w:firstLineChars="0"/>
+        <w:rPr>
+          <w:rFonts w:hint="eastAsia"/>
+          <w:lang w:val="en-US" w:eastAsia="zh-CN"/>
+        </w:rPr>
+      </w:pPr>
+      <w:r>
+        <w:rPr>
+          <w:rFonts w:hint="eastAsia"/>
+          <w:lang w:val="en-US" w:eastAsia="zh-CN"/>
+        </w:rPr>
+        <w:t>包在创建时：com.byf.dao他是三级结构</w:t>
+      </w:r>
+    </w:p>
+    <w:p>
+      <w:pPr>
+        <w:ind w:left="1260" w:leftChars="0" w:firstLine="420" w:firstLineChars="0"/>
+        <w:rPr>
+          <w:rFonts w:hint="eastAsia"/>
+          <w:lang w:val="en-US" w:eastAsia="zh-CN"/>
+        </w:rPr>
+      </w:pPr>
+      <w:r>
+        <w:rPr>
+          <w:rFonts w:hint="eastAsia"/>
+          <w:lang w:val="en-US" w:eastAsia="zh-CN"/>
+        </w:rPr>
+        <w:t>目录在创建时 com/byf/dao是三级目录，但com.byf.dao是一级目录</w:t>
+      </w:r>
+    </w:p>
+    <w:p>
+      <w:pPr>
+        <w:ind w:left="840" w:leftChars="0" w:firstLine="420" w:firstLineChars="0"/>
+        <w:rPr>
+          <w:rFonts w:hint="eastAsia"/>
+          <w:lang w:val="en-US" w:eastAsia="zh-CN"/>
+        </w:rPr>
+      </w:pPr>
+      <w:r>
+        <w:rPr>
+          <w:rFonts w:hint="eastAsia"/>
+          <w:lang w:val="en-US" w:eastAsia="zh-CN"/>
+        </w:rPr>
+        <w:t>第三个：mybatis的映射配置文件必须和dao接口包结构相同</w:t>
+      </w:r>
+    </w:p>
+    <w:p>
+      <w:pPr>
+        <w:ind w:left="840" w:leftChars="0" w:firstLine="420" w:firstLineChars="0"/>
+        <w:rPr>
+          <w:rFonts w:hint="eastAsia"/>
+          <w:lang w:val="en-US" w:eastAsia="zh-CN"/>
+        </w:rPr>
+      </w:pPr>
+      <w:r>
+        <w:rPr>
+          <w:rFonts w:hint="eastAsia"/>
+          <w:lang w:val="en-US" w:eastAsia="zh-CN"/>
+        </w:rPr>
+        <w:t>第四个：映射配置文件的mapper标签namespace属性的取值必须是dao接口的全限定类名</w:t>
+      </w:r>
+    </w:p>
+    <w:p>
+      <w:pPr>
+        <w:ind w:left="840" w:leftChars="0" w:firstLine="420" w:firstLineChars="0"/>
+        <w:rPr>
+          <w:rFonts w:hint="eastAsia"/>
+          <w:lang w:val="en-US" w:eastAsia="zh-CN"/>
+        </w:rPr>
+      </w:pPr>
+      <w:r>
+        <w:rPr>
+          <w:rFonts w:hint="eastAsia"/>
+          <w:lang w:val="en-US" w:eastAsia="zh-CN"/>
+        </w:rPr>
+        <w:t>第五个：映射配置文件的操作配置（select），id属性的取值必须是dao接口的方法名。</w:t>
+      </w:r>
+    </w:p>
+    <w:p>
+      <w:pPr>
+        <w:ind w:left="840" w:leftChars="0" w:firstLine="420" w:firstLineChars="0"/>
+        <w:rPr>
+          <w:rFonts w:hint="default"/>
+          <w:lang w:val="en-US" w:eastAsia="zh-CN"/>
+        </w:rPr>
+      </w:pPr>
+      <w:r>
+        <w:rPr>
+          <w:rFonts w:hint="eastAsia"/>
+          <w:lang w:val="en-US" w:eastAsia="zh-CN"/>
+        </w:rPr>
+        <w:t>当我们遵从了三四五点之后，我们在开发中就无需再写dao的实现类</w:t>
       </w:r>
       <w:bookmarkStart w:id="0" w:name="_GoBack"/>
       <w:bookmarkEnd w:id="0"/>
-    </w:p>
-    <w:p>
-      <w:pPr>
-        <w:numPr>
-          <w:numId w:val="0"/>
-        </w:numPr>
-        <w:ind w:left="420" w:leftChars="0" w:firstLine="420" w:firstLineChars="0"/>
-        <w:rPr>
-          <w:rFonts w:hint="default"/>
-          <w:lang w:val="en-US" w:eastAsia="zh-CN"/>
-        </w:rPr>
-      </w:pPr>
     </w:p>
     <w:sectPr>
       <w:pgSz w:w="11906" w:h="16838"/>
@@ -1191,6 +1829,18 @@
 <file path=word/numbering.xml><?xml version="1.0" encoding="utf-8"?>
 <w:numbering xmlns:wpc="http://schemas.microsoft.com/office/word/2010/wordprocessingCanvas" xmlns:mc="http://schemas.openxmlformats.org/markup-compatibility/2006" xmlns:o="urn:schemas-microsoft-com:office:office" xmlns:r="http://schemas.openxmlformats.org/officeDocument/2006/relationships" xmlns:m="http://schemas.openxmlformats.org/officeDocument/2006/math" xmlns:v="urn:schemas-microsoft-com:vml" xmlns:wp14="http://schemas.microsoft.com/office/word/2010/wordprocessingDrawing" xmlns:wp="http://schemas.openxmlformats.org/drawingml/2006/wordprocessingDrawing" xmlns:w10="urn:schemas-microsoft-com:office:word" xmlns:w="http://schemas.openxmlformats.org/wordprocessingml/2006/main" xmlns:w14="http://schemas.microsoft.com/office/word/2010/wordml" xmlns:wpg="http://schemas.microsoft.com/office/word/2010/wordprocessingGroup" xmlns:wpi="http://schemas.microsoft.com/office/word/2010/wordprocessingInk" xmlns:wne="http://schemas.microsoft.com/office/word/2006/wordml" xmlns:wps="http://schemas.microsoft.com/office/word/2010/wordprocessingShape" mc:Ignorable="w14 wp14">
   <w:abstractNum w:abstractNumId="0">
+    <w:nsid w:val="87F90E0E"/>
+    <w:multiLevelType w:val="singleLevel"/>
+    <w:tmpl w:val="87F90E0E"/>
+    <w:lvl w:ilvl="0" w:tentative="0">
+      <w:start w:val="5"/>
+      <w:numFmt w:val="decimal"/>
+      <w:suff w:val="nothing"/>
+      <w:lvlText w:val="（%1）"/>
+      <w:lvlJc w:val="left"/>
+    </w:lvl>
+  </w:abstractNum>
+  <w:abstractNum w:abstractNumId="1">
     <w:nsid w:val="B35FD1DC"/>
     <w:multiLevelType w:val="singleLevel"/>
     <w:tmpl w:val="B35FD1DC"/>
@@ -1202,7 +1852,7 @@
       <w:lvlJc w:val="left"/>
     </w:lvl>
   </w:abstractNum>
-  <w:abstractNum w:abstractNumId="1">
+  <w:abstractNum w:abstractNumId="2">
     <w:nsid w:val="CD269E22"/>
     <w:multiLevelType w:val="singleLevel"/>
     <w:tmpl w:val="CD269E22"/>
@@ -1214,7 +1864,19 @@
       <w:lvlJc w:val="left"/>
     </w:lvl>
   </w:abstractNum>
-  <w:abstractNum w:abstractNumId="2">
+  <w:abstractNum w:abstractNumId="3">
+    <w:nsid w:val="E90CEB5D"/>
+    <w:multiLevelType w:val="singleLevel"/>
+    <w:tmpl w:val="E90CEB5D"/>
+    <w:lvl w:ilvl="0" w:tentative="0">
+      <w:start w:val="1"/>
+      <w:numFmt w:val="decimal"/>
+      <w:suff w:val="nothing"/>
+      <w:lvlText w:val="（%1）"/>
+      <w:lvlJc w:val="left"/>
+    </w:lvl>
+  </w:abstractNum>
+  <w:abstractNum w:abstractNumId="4">
     <w:nsid w:val="FEB15F91"/>
     <w:multiLevelType w:val="multilevel"/>
     <w:tmpl w:val="FEB15F91"/>
@@ -1347,13 +2009,19 @@
     </w:lvl>
   </w:abstractNum>
   <w:num w:numId="1">
+    <w:abstractNumId w:val="1"/>
+  </w:num>
+  <w:num w:numId="2">
+    <w:abstractNumId w:val="4"/>
+  </w:num>
+  <w:num w:numId="3">
+    <w:abstractNumId w:val="2"/>
+  </w:num>
+  <w:num w:numId="4">
     <w:abstractNumId w:val="0"/>
   </w:num>
-  <w:num w:numId="2">
-    <w:abstractNumId w:val="2"/>
-  </w:num>
-  <w:num w:numId="3">
-    <w:abstractNumId w:val="1"/>
+  <w:num w:numId="5">
+    <w:abstractNumId w:val="3"/>
   </w:num>
 </w:numbering>
 </file>
